--- a/docs/Specification.docx
+++ b/docs/Specification.docx
@@ -20,11 +20,7 @@
       </w:pPr>
       <w:r>
         <w:rPr/>
-        <w:t>Folder</w:t>
-      </w:r>
-      <w:r>
-        <w:rPr/>
-        <w:t xml:space="preserve"> Structure:</w:t>
+        <w:t>Folder Structure:</w:t>
       </w:r>
     </w:p>
     <w:p>
@@ -34,11 +30,7 @@
       </w:pPr>
       <w:r>
         <w:rPr/>
-        <w:t>d</w:t>
-      </w:r>
-      <w:r>
-        <w:rPr/>
-        <w:t>ocs:</w:t>
+        <w:t>docs:</w:t>
       </w:r>
     </w:p>
     <w:p>
@@ -138,7 +130,23 @@
       </w:pPr>
       <w:r>
         <w:rPr/>
-        <w:t>All header files must include am include guard with a relevant name.  Ex. foo.h would be #define FOO_H.</w:t>
+        <w:t xml:space="preserve">All header files must </w:t>
+      </w:r>
+      <w:r>
+        <w:rPr/>
+        <w:t>have</w:t>
+      </w:r>
+      <w:r>
+        <w:rPr/>
+        <w:t xml:space="preserve"> a</w:t>
+      </w:r>
+      <w:r>
+        <w:rPr/>
+        <w:t>n</w:t>
+      </w:r>
+      <w:r>
+        <w:rPr/>
+        <w:t xml:space="preserve"> include guard with a relevant name.  Ex. foo.h would be #define FOO_H.</w:t>
       </w:r>
     </w:p>
     <w:p>
@@ -225,138 +233,102 @@
       <w:pPr>
         <w:pStyle w:val="Normal"/>
         <w:pBdr>
-          <w:bottom w:val="single" w:sz="2" w:space="2" w:color="000000"/>
+          <w:bottom w:val="single" w:sz="2" w:space="2" w:color="000001"/>
         </w:pBdr>
         <w:spacing w:before="0" w:after="0"/>
         <w:rPr/>
       </w:pPr>
       <w:r>
         <w:rPr/>
-        <w:t xml:space="preserve">- stat : </w:t>
-      </w:r>
-      <w:r>
-        <w:rPr/>
-        <w:t>int</w:t>
-      </w:r>
-    </w:p>
-    <w:p>
-      <w:pPr>
-        <w:pStyle w:val="Normal"/>
-        <w:spacing w:before="0" w:after="0"/>
-        <w:rPr/>
-      </w:pPr>
-      <w:r>
-        <w:rPr/>
-        <w:t xml:space="preserve">+ </w:t>
-      </w:r>
-      <w:r>
-        <w:rPr/>
-        <w:t>Equipment()</w:t>
-      </w:r>
-    </w:p>
-    <w:p>
-      <w:pPr>
-        <w:pStyle w:val="Normal"/>
-        <w:spacing w:before="0" w:after="0"/>
-        <w:rPr/>
-      </w:pPr>
-      <w:r>
-        <w:rPr/>
-        <w:t xml:space="preserve">+ </w:t>
-      </w:r>
-      <w:r>
-        <w:rPr/>
-        <w:t>Equipment(std::string, int, int)</w:t>
-      </w:r>
-    </w:p>
-    <w:p>
-      <w:pPr>
-        <w:pStyle w:val="Normal"/>
-        <w:spacing w:before="0" w:after="0"/>
-        <w:rPr/>
-      </w:pPr>
-      <w:r>
-        <w:rPr/>
-        <w:t xml:space="preserve">+ </w:t>
-      </w:r>
-      <w:r>
-        <w:rPr/>
-        <w:t>getName() : std::string</w:t>
-      </w:r>
-    </w:p>
-    <w:p>
-      <w:pPr>
-        <w:pStyle w:val="Normal"/>
-        <w:spacing w:before="0" w:after="0"/>
-        <w:rPr/>
-      </w:pPr>
-      <w:r>
-        <w:rPr/>
-        <w:t xml:space="preserve">+ </w:t>
-      </w:r>
-      <w:r>
-        <w:rPr/>
-        <w:t>getStat() : int</w:t>
-      </w:r>
-    </w:p>
-    <w:p>
-      <w:pPr>
-        <w:pStyle w:val="Normal"/>
-        <w:spacing w:before="0" w:after="0"/>
-        <w:rPr/>
-      </w:pPr>
-      <w:r>
-        <w:rPr/>
-        <w:t xml:space="preserve">+ </w:t>
-      </w:r>
-      <w:r>
-        <w:rPr/>
-        <w:t>getReq() : int</w:t>
-      </w:r>
-    </w:p>
-    <w:p>
-      <w:pPr>
-        <w:pStyle w:val="Normal"/>
-        <w:spacing w:before="0" w:after="0"/>
-        <w:rPr/>
-      </w:pPr>
-      <w:r>
-        <w:rPr/>
-        <w:t xml:space="preserve"># </w:t>
-      </w:r>
-      <w:r>
-        <w:rPr/>
-        <w:t>setName(std::string) : void</w:t>
-      </w:r>
-    </w:p>
-    <w:p>
-      <w:pPr>
-        <w:pStyle w:val="Normal"/>
-        <w:spacing w:before="0" w:after="0"/>
-        <w:rPr/>
-      </w:pPr>
-      <w:r>
-        <w:rPr/>
-        <w:t xml:space="preserve"># </w:t>
-      </w:r>
-      <w:r>
-        <w:rPr/>
-        <w:t>setReq(int r) : void</w:t>
-      </w:r>
-    </w:p>
-    <w:p>
-      <w:pPr>
-        <w:pStyle w:val="Normal"/>
-        <w:spacing w:before="0" w:after="0"/>
-        <w:rPr/>
-      </w:pPr>
-      <w:r>
-        <w:rPr/>
-        <w:t xml:space="preserve"># </w:t>
-      </w:r>
-      <w:r>
-        <w:rPr/>
-        <w:t>setStat(int s) : void</w:t>
+        <w:t>- stat : int</w:t>
+      </w:r>
+    </w:p>
+    <w:p>
+      <w:pPr>
+        <w:pStyle w:val="Normal"/>
+        <w:spacing w:before="0" w:after="0"/>
+        <w:rPr/>
+      </w:pPr>
+      <w:r>
+        <w:rPr/>
+        <w:t>+ Equipment()</w:t>
+      </w:r>
+    </w:p>
+    <w:p>
+      <w:pPr>
+        <w:pStyle w:val="Normal"/>
+        <w:spacing w:before="0" w:after="0"/>
+        <w:rPr/>
+      </w:pPr>
+      <w:r>
+        <w:rPr/>
+        <w:t>+ Equipment(std::string, int, int)</w:t>
+      </w:r>
+    </w:p>
+    <w:p>
+      <w:pPr>
+        <w:pStyle w:val="Normal"/>
+        <w:spacing w:before="0" w:after="0"/>
+        <w:rPr/>
+      </w:pPr>
+      <w:r>
+        <w:rPr/>
+        <w:t>+ getName() : std::string</w:t>
+      </w:r>
+    </w:p>
+    <w:p>
+      <w:pPr>
+        <w:pStyle w:val="Normal"/>
+        <w:spacing w:before="0" w:after="0"/>
+        <w:rPr/>
+      </w:pPr>
+      <w:r>
+        <w:rPr/>
+        <w:t>+ getStat() : int</w:t>
+      </w:r>
+    </w:p>
+    <w:p>
+      <w:pPr>
+        <w:pStyle w:val="Normal"/>
+        <w:spacing w:before="0" w:after="0"/>
+        <w:rPr/>
+      </w:pPr>
+      <w:r>
+        <w:rPr/>
+        <w:t>+ getReq() : int</w:t>
+      </w:r>
+    </w:p>
+    <w:p>
+      <w:pPr>
+        <w:pStyle w:val="Normal"/>
+        <w:spacing w:before="0" w:after="0"/>
+        <w:rPr/>
+      </w:pPr>
+      <w:r>
+        <w:rPr/>
+        <w:t># setName(std::string) : void</w:t>
+      </w:r>
+    </w:p>
+    <w:p>
+      <w:pPr>
+        <w:pStyle w:val="Normal"/>
+        <w:spacing w:before="0" w:after="0"/>
+        <w:rPr/>
+      </w:pPr>
+      <w:r>
+        <w:rPr/>
+        <w:t># setReq(int r) : void</w:t>
+      </w:r>
+    </w:p>
+    <w:p>
+      <w:pPr>
+        <w:pStyle w:val="Normal"/>
+        <w:spacing w:before="0" w:after="0"/>
+        <w:rPr/>
+      </w:pPr>
+      <w:r>
+        <w:rPr/>
+        <w:t># setStat(int s) : void</w:t>
       </w:r>
     </w:p>
     <w:p>
@@ -506,15 +478,18 @@
       </w:pPr>
       <w:r>
         <w:rPr/>
-        <w:t xml:space="preserve">- </w:t>
-      </w:r>
-      <w:r>
-        <w:rPr/>
-        <w:t>i</w:t>
-      </w:r>
-      <w:r>
-        <w:rPr/>
-        <w:t>nt maxHealth</w:t>
+        <w:t>- level : int</w:t>
+      </w:r>
+    </w:p>
+    <w:p>
+      <w:pPr>
+        <w:pStyle w:val="Normal"/>
+        <w:spacing w:before="0" w:after="0"/>
+        <w:rPr/>
+      </w:pPr>
+      <w:r>
+        <w:rPr/>
+        <w:t>- int maxHealth</w:t>
       </w:r>
     </w:p>
     <w:p>
@@ -543,7 +518,7 @@
       <w:pPr>
         <w:pStyle w:val="Normal"/>
         <w:pBdr>
-          <w:bottom w:val="single" w:sz="2" w:space="2" w:color="000000"/>
+          <w:bottom w:val="single" w:sz="2" w:space="2" w:color="000001"/>
         </w:pBdr>
         <w:spacing w:before="0" w:after="0"/>
         <w:rPr/>
@@ -561,221 +536,145 @@
       </w:pPr>
       <w:r>
         <w:rPr/>
-        <w:t>+ C</w:t>
-      </w:r>
-      <w:r>
-        <w:rPr/>
-        <w:t xml:space="preserve">reature() </w:t>
-      </w:r>
-    </w:p>
-    <w:p>
-      <w:pPr>
-        <w:pStyle w:val="Normal"/>
-        <w:spacing w:before="0" w:after="0"/>
-        <w:rPr/>
-      </w:pPr>
-      <w:r>
-        <w:rPr/>
-        <w:t xml:space="preserve">+ </w:t>
-      </w:r>
-      <w:r>
-        <w:rPr/>
-        <w:t xml:space="preserve">Creature(int, </w:t>
-      </w:r>
-      <w:r>
-        <w:rPr/>
-        <w:t>i</w:t>
-      </w:r>
-      <w:r>
-        <w:rPr/>
-        <w:t xml:space="preserve">nt, int) </w:t>
-      </w:r>
-    </w:p>
-    <w:p>
-      <w:pPr>
-        <w:pStyle w:val="Normal"/>
-        <w:spacing w:before="0" w:after="0"/>
-        <w:rPr/>
-      </w:pPr>
-      <w:r>
-        <w:rPr/>
-        <w:t xml:space="preserve">+ </w:t>
-      </w:r>
-      <w:r>
-        <w:rPr/>
-        <w:t>subHealth(int) : void</w:t>
-      </w:r>
-    </w:p>
-    <w:p>
-      <w:pPr>
-        <w:pStyle w:val="Normal"/>
-        <w:spacing w:before="0" w:after="0"/>
-        <w:rPr/>
-      </w:pPr>
-      <w:r>
-        <w:rPr/>
-        <w:t xml:space="preserve">+ </w:t>
-      </w:r>
-      <w:r>
-        <w:rPr/>
-        <w:t xml:space="preserve">addHealth(int) : void </w:t>
-      </w:r>
-    </w:p>
-    <w:p>
-      <w:pPr>
-        <w:pStyle w:val="Normal"/>
-        <w:spacing w:before="0" w:after="0"/>
-        <w:rPr/>
-      </w:pPr>
-      <w:r>
-        <w:rPr/>
-        <w:t xml:space="preserve"># </w:t>
-      </w:r>
-      <w:r>
-        <w:rPr/>
-        <w:t xml:space="preserve">setName(std::string) : void </w:t>
-      </w:r>
-    </w:p>
-    <w:p>
-      <w:pPr>
-        <w:pStyle w:val="Normal"/>
-        <w:spacing w:before="0" w:after="0"/>
-        <w:rPr/>
-      </w:pPr>
-      <w:r>
-        <w:rPr/>
-        <w:t xml:space="preserve"># </w:t>
-      </w:r>
-      <w:r>
-        <w:rPr/>
-        <w:t xml:space="preserve">setAttack(int) : void </w:t>
-      </w:r>
-    </w:p>
-    <w:p>
-      <w:pPr>
-        <w:pStyle w:val="Normal"/>
-        <w:spacing w:before="0" w:after="0"/>
-        <w:rPr/>
-      </w:pPr>
-      <w:r>
-        <w:rPr/>
-        <w:t xml:space="preserve"># </w:t>
-      </w:r>
-      <w:r>
-        <w:rPr/>
-        <w:t xml:space="preserve">setDefense(int) : void </w:t>
-      </w:r>
-    </w:p>
-    <w:p>
-      <w:pPr>
-        <w:pStyle w:val="Normal"/>
-        <w:spacing w:before="0" w:after="0"/>
-        <w:rPr/>
-      </w:pPr>
-      <w:r>
-        <w:rPr/>
-        <w:t xml:space="preserve">+ </w:t>
-      </w:r>
-      <w:r>
-        <w:rPr/>
-        <w:t xml:space="preserve">getAttack() : </w:t>
-      </w:r>
-      <w:r>
-        <w:rPr/>
-        <w:t>int</w:t>
-      </w:r>
-    </w:p>
-    <w:p>
-      <w:pPr>
-        <w:pStyle w:val="Normal"/>
-        <w:spacing w:before="0" w:after="0"/>
-        <w:rPr/>
-      </w:pPr>
-      <w:r>
-        <w:rPr/>
-        <w:t xml:space="preserve">+ </w:t>
-      </w:r>
-      <w:r>
-        <w:rPr/>
-        <w:t xml:space="preserve">getDefense() : </w:t>
-      </w:r>
-      <w:r>
-        <w:rPr/>
-        <w:t>int</w:t>
-      </w:r>
-    </w:p>
-    <w:p>
-      <w:pPr>
-        <w:pStyle w:val="Normal"/>
-        <w:spacing w:before="0" w:after="0"/>
-        <w:rPr/>
-      </w:pPr>
-      <w:r>
-        <w:rPr/>
-        <w:t xml:space="preserve">+ </w:t>
-      </w:r>
-      <w:r>
-        <w:rPr/>
-        <w:t>getName() : std::string</w:t>
-      </w:r>
-    </w:p>
-    <w:p>
-      <w:pPr>
-        <w:pStyle w:val="Normal"/>
-        <w:spacing w:before="0" w:after="0"/>
-        <w:rPr/>
-      </w:pPr>
-      <w:r>
-        <w:rPr/>
-        <w:t xml:space="preserve">+ </w:t>
-      </w:r>
-      <w:r>
-        <w:rPr/>
-        <w:t xml:space="preserve">getHealth() : </w:t>
-      </w:r>
-      <w:r>
-        <w:rPr/>
-        <w:t>int</w:t>
-      </w:r>
-    </w:p>
-    <w:p>
-      <w:pPr>
-        <w:pStyle w:val="Normal"/>
-        <w:spacing w:before="0" w:after="0"/>
-        <w:rPr/>
-      </w:pPr>
-      <w:r>
-        <w:rPr/>
-        <w:t xml:space="preserve">+ </w:t>
-      </w:r>
-      <w:r>
-        <w:rPr/>
-        <w:t xml:space="preserve">getMaxHealth() : </w:t>
-      </w:r>
-      <w:r>
-        <w:rPr/>
-        <w:t>int</w:t>
-      </w:r>
-    </w:p>
-    <w:p>
-      <w:pPr>
-        <w:pStyle w:val="Normal"/>
-        <w:spacing w:before="0" w:after="0"/>
-        <w:rPr/>
-      </w:pPr>
-      <w:r>
-        <w:rPr/>
-      </w:r>
-    </w:p>
-    <w:p>
-      <w:pPr>
-        <w:pStyle w:val="Normal"/>
-        <w:spacing w:before="0" w:after="0"/>
-        <w:rPr>
-          <w:b/>
-          <w:b/>
-          <w:bCs/>
-        </w:rPr>
+        <w:t xml:space="preserve">+ Creature() </w:t>
+      </w:r>
+    </w:p>
+    <w:p>
+      <w:pPr>
+        <w:pStyle w:val="Normal"/>
+        <w:spacing w:before="0" w:after="0"/>
+        <w:rPr/>
+      </w:pPr>
+      <w:r>
+        <w:rPr/>
+        <w:t xml:space="preserve">+ Creature(int, int, int) </w:t>
+      </w:r>
+    </w:p>
+    <w:p>
+      <w:pPr>
+        <w:pStyle w:val="Normal"/>
+        <w:spacing w:before="0" w:after="0"/>
+        <w:rPr/>
+      </w:pPr>
+      <w:r>
+        <w:rPr/>
+        <w:t>+ subHealth(int) : void</w:t>
+      </w:r>
+    </w:p>
+    <w:p>
+      <w:pPr>
+        <w:pStyle w:val="Normal"/>
+        <w:spacing w:before="0" w:after="0"/>
+        <w:rPr/>
+      </w:pPr>
+      <w:r>
+        <w:rPr/>
+        <w:t xml:space="preserve">+ addHealth(int) : void </w:t>
+      </w:r>
+    </w:p>
+    <w:p>
+      <w:pPr>
+        <w:pStyle w:val="Normal"/>
+        <w:spacing w:before="0" w:after="0"/>
+        <w:rPr/>
+      </w:pPr>
+      <w:r>
+        <w:rPr/>
+        <w:t xml:space="preserve"># setName(std::string) : void </w:t>
+      </w:r>
+    </w:p>
+    <w:p>
+      <w:pPr>
+        <w:pStyle w:val="Normal"/>
+        <w:spacing w:before="0" w:after="0"/>
+        <w:rPr/>
+      </w:pPr>
+      <w:r>
+        <w:rPr/>
+        <w:t xml:space="preserve"># setAttack(int) : void </w:t>
+      </w:r>
+    </w:p>
+    <w:p>
+      <w:pPr>
+        <w:pStyle w:val="Normal"/>
+        <w:spacing w:before="0" w:after="0"/>
+        <w:rPr/>
+      </w:pPr>
+      <w:r>
+        <w:rPr/>
+        <w:t xml:space="preserve"># setDefense(int) : void </w:t>
+      </w:r>
+    </w:p>
+    <w:p>
+      <w:pPr>
+        <w:pStyle w:val="Normal"/>
+        <w:spacing w:before="0" w:after="0"/>
+        <w:rPr/>
+      </w:pPr>
+      <w:r>
+        <w:rPr/>
+        <w:t>+ getAttack() : int</w:t>
+      </w:r>
+    </w:p>
+    <w:p>
+      <w:pPr>
+        <w:pStyle w:val="Normal"/>
+        <w:spacing w:before="0" w:after="0"/>
+        <w:rPr/>
+      </w:pPr>
+      <w:r>
+        <w:rPr/>
+        <w:t>+ getDefense() : int</w:t>
+      </w:r>
+    </w:p>
+    <w:p>
+      <w:pPr>
+        <w:pStyle w:val="Normal"/>
+        <w:spacing w:before="0" w:after="0"/>
+        <w:rPr/>
+      </w:pPr>
+      <w:r>
+        <w:rPr/>
+        <w:t>+ getName() : std::string</w:t>
+      </w:r>
+    </w:p>
+    <w:p>
+      <w:pPr>
+        <w:pStyle w:val="Normal"/>
+        <w:spacing w:before="0" w:after="0"/>
+        <w:rPr/>
+      </w:pPr>
+      <w:r>
+        <w:rPr/>
+        <w:t>+ getHealth() : int</w:t>
+      </w:r>
+    </w:p>
+    <w:p>
+      <w:pPr>
+        <w:pStyle w:val="Normal"/>
+        <w:spacing w:before="0" w:after="0"/>
+        <w:rPr/>
+      </w:pPr>
+      <w:r>
+        <w:rPr/>
+        <w:t>+ getMaxHealth() : int</w:t>
+      </w:r>
+    </w:p>
+    <w:p>
+      <w:pPr>
+        <w:pStyle w:val="Normal"/>
+        <w:spacing w:before="0" w:after="0"/>
+        <w:rPr/>
+      </w:pPr>
+      <w:r>
+        <w:rPr/>
+      </w:r>
+    </w:p>
+    <w:p>
+      <w:pPr>
+        <w:pStyle w:val="Normal"/>
+        <w:spacing w:before="0" w:after="0"/>
+        <w:rPr/>
       </w:pPr>
       <w:r>
         <w:rPr>
@@ -793,17 +692,6 @@
       </w:pPr>
       <w:r>
         <w:rPr/>
-        <w:t>- level : int</w:t>
-      </w:r>
-    </w:p>
-    <w:p>
-      <w:pPr>
-        <w:pStyle w:val="Normal"/>
-        <w:spacing w:before="0" w:after="0"/>
-        <w:rPr/>
-      </w:pPr>
-      <w:r>
-        <w:rPr/>
         <w:t>- int experience : int</w:t>
       </w:r>
     </w:p>
@@ -855,7 +743,7 @@
       <w:pPr>
         <w:pStyle w:val="Normal"/>
         <w:pBdr>
-          <w:bottom w:val="single" w:sz="2" w:space="2" w:color="000000"/>
+          <w:bottom w:val="single" w:sz="2" w:space="2" w:color="000001"/>
         </w:pBdr>
         <w:spacing w:before="0" w:after="0"/>
         <w:rPr/>
@@ -884,221 +772,161 @@
       </w:pPr>
       <w:r>
         <w:rPr/>
-        <w:t xml:space="preserve">+ </w:t>
-      </w:r>
-      <w:r>
-        <w:rPr/>
-        <w:t>Player()</w:t>
-      </w:r>
-    </w:p>
-    <w:p>
-      <w:pPr>
-        <w:pStyle w:val="Normal"/>
-        <w:spacing w:before="0" w:after="0"/>
-        <w:rPr/>
-      </w:pPr>
-      <w:r>
-        <w:rPr/>
-        <w:t xml:space="preserve">+ </w:t>
-      </w:r>
-      <w:r>
-        <w:rPr/>
-        <w:t>Player(int, int, int, int, int)</w:t>
-      </w:r>
-    </w:p>
-    <w:p>
-      <w:pPr>
-        <w:pStyle w:val="Normal"/>
-        <w:spacing w:before="0" w:after="0"/>
-        <w:rPr/>
-      </w:pPr>
-      <w:r>
-        <w:rPr/>
-        <w:t>+</w:t>
-      </w:r>
-      <w:r>
-        <w:rPr/>
-        <w:t xml:space="preserve"> getLevel() : int</w:t>
-      </w:r>
-    </w:p>
-    <w:p>
-      <w:pPr>
-        <w:pStyle w:val="Normal"/>
-        <w:spacing w:before="0" w:after="0"/>
-        <w:rPr/>
-      </w:pPr>
-      <w:r>
-        <w:rPr/>
-        <w:t>+</w:t>
-      </w:r>
-      <w:r>
-        <w:rPr/>
-        <w:t xml:space="preserve"> getXp() : int</w:t>
-      </w:r>
-    </w:p>
-    <w:p>
-      <w:pPr>
-        <w:pStyle w:val="Normal"/>
-        <w:spacing w:before="0" w:after="0"/>
-        <w:rPr/>
-      </w:pPr>
-      <w:r>
-        <w:rPr/>
-        <w:t>+</w:t>
-      </w:r>
-      <w:r>
-        <w:rPr/>
-        <w:t xml:space="preserve"> getWep() :  Weapon</w:t>
-      </w:r>
-    </w:p>
-    <w:p>
-      <w:pPr>
-        <w:pStyle w:val="Normal"/>
-        <w:spacing w:before="0" w:after="0"/>
-        <w:rPr/>
-      </w:pPr>
-      <w:r>
-        <w:rPr/>
-        <w:t>+</w:t>
-      </w:r>
-      <w:r>
-        <w:rPr/>
-        <w:t xml:space="preserve"> getShield() :  Shield</w:t>
-      </w:r>
-    </w:p>
-    <w:p>
-      <w:pPr>
-        <w:pStyle w:val="Normal"/>
-        <w:spacing w:before="0" w:after="0"/>
-        <w:rPr/>
-      </w:pPr>
-      <w:r>
-        <w:rPr/>
-        <w:t>+</w:t>
-      </w:r>
-      <w:r>
-        <w:rPr/>
-        <w:t xml:space="preserve"> getHelm() :  Helm</w:t>
-      </w:r>
-    </w:p>
-    <w:p>
-      <w:pPr>
-        <w:pStyle w:val="Normal"/>
-        <w:spacing w:before="0" w:after="0"/>
-        <w:rPr/>
-      </w:pPr>
-      <w:r>
-        <w:rPr/>
-        <w:t>+</w:t>
-      </w:r>
-      <w:r>
-        <w:rPr/>
-        <w:t xml:space="preserve"> getBody() :  Body</w:t>
-      </w:r>
-    </w:p>
-    <w:p>
-      <w:pPr>
-        <w:pStyle w:val="Normal"/>
-        <w:spacing w:before="0" w:after="0"/>
-        <w:rPr/>
-      </w:pPr>
-      <w:r>
-        <w:rPr/>
-        <w:t>+</w:t>
-      </w:r>
-      <w:r>
-        <w:rPr/>
-        <w:t xml:space="preserve"> getPants() :  Pants</w:t>
-      </w:r>
-    </w:p>
-    <w:p>
-      <w:pPr>
-        <w:pStyle w:val="Normal"/>
-        <w:spacing w:before="0" w:after="0"/>
-        <w:rPr/>
-      </w:pPr>
-      <w:r>
-        <w:rPr/>
-        <w:t>+</w:t>
-      </w:r>
-      <w:r>
-        <w:rPr/>
-        <w:t xml:space="preserve"> addXp(int) :  void</w:t>
-      </w:r>
-    </w:p>
-    <w:p>
-      <w:pPr>
-        <w:pStyle w:val="Normal"/>
-        <w:spacing w:before="0" w:after="0"/>
-        <w:rPr/>
-      </w:pPr>
-      <w:r>
-        <w:rPr/>
-        <w:t>+</w:t>
-      </w:r>
-      <w:r>
-        <w:rPr/>
-        <w:t xml:space="preserve"> setWep(Weapon) :  Weapon</w:t>
-      </w:r>
-    </w:p>
-    <w:p>
-      <w:pPr>
-        <w:pStyle w:val="Normal"/>
-        <w:spacing w:before="0" w:after="0"/>
-        <w:rPr/>
-      </w:pPr>
-      <w:r>
-        <w:rPr/>
-        <w:t>+</w:t>
-      </w:r>
-      <w:r>
-        <w:rPr/>
-        <w:t xml:space="preserve"> setShield(Shield) :  Shield</w:t>
-      </w:r>
-    </w:p>
-    <w:p>
-      <w:pPr>
-        <w:pStyle w:val="Normal"/>
-        <w:spacing w:before="0" w:after="0"/>
-        <w:rPr/>
-      </w:pPr>
-      <w:r>
-        <w:rPr/>
-        <w:t>+</w:t>
-      </w:r>
-      <w:r>
-        <w:rPr/>
-        <w:t xml:space="preserve"> setHelm(Helm) :  Helm</w:t>
-      </w:r>
-    </w:p>
-    <w:p>
-      <w:pPr>
-        <w:pStyle w:val="Normal"/>
-        <w:spacing w:before="0" w:after="0"/>
-        <w:rPr/>
-      </w:pPr>
-      <w:r>
-        <w:rPr/>
-        <w:t>+</w:t>
-      </w:r>
-      <w:r>
-        <w:rPr/>
-        <w:t xml:space="preserve"> setBody(Body) :  Body</w:t>
-      </w:r>
-    </w:p>
-    <w:p>
-      <w:pPr>
-        <w:pStyle w:val="Normal"/>
-        <w:spacing w:before="0" w:after="0"/>
-        <w:rPr/>
-      </w:pPr>
-      <w:r>
-        <w:rPr/>
-        <w:t>+</w:t>
-      </w:r>
-      <w:r>
-        <w:rPr/>
-        <w:t xml:space="preserve"> setPants(Pants) :  Pants</w:t>
+        <w:t>+ Player()</w:t>
+      </w:r>
+    </w:p>
+    <w:p>
+      <w:pPr>
+        <w:pStyle w:val="Normal"/>
+        <w:spacing w:before="0" w:after="0"/>
+        <w:rPr/>
+      </w:pPr>
+      <w:r>
+        <w:rPr/>
+        <w:t>+ Player(int, int, int, int, int)</w:t>
+      </w:r>
+    </w:p>
+    <w:p>
+      <w:pPr>
+        <w:pStyle w:val="Normal"/>
+        <w:spacing w:before="0" w:after="0"/>
+        <w:rPr/>
+      </w:pPr>
+      <w:r>
+        <w:rPr/>
+        <w:t>+ getLevel() : int</w:t>
+      </w:r>
+    </w:p>
+    <w:p>
+      <w:pPr>
+        <w:pStyle w:val="Normal"/>
+        <w:spacing w:before="0" w:after="0"/>
+        <w:rPr/>
+      </w:pPr>
+      <w:r>
+        <w:rPr/>
+        <w:t>+ getXp() : int</w:t>
+      </w:r>
+    </w:p>
+    <w:p>
+      <w:pPr>
+        <w:pStyle w:val="Normal"/>
+        <w:spacing w:before="0" w:after="0"/>
+        <w:rPr/>
+      </w:pPr>
+      <w:r>
+        <w:rPr/>
+        <w:t>+ getWep() :  Weapon</w:t>
+      </w:r>
+    </w:p>
+    <w:p>
+      <w:pPr>
+        <w:pStyle w:val="Normal"/>
+        <w:spacing w:before="0" w:after="0"/>
+        <w:rPr/>
+      </w:pPr>
+      <w:r>
+        <w:rPr/>
+        <w:t>+ getShield() :  Shield</w:t>
+      </w:r>
+    </w:p>
+    <w:p>
+      <w:pPr>
+        <w:pStyle w:val="Normal"/>
+        <w:spacing w:before="0" w:after="0"/>
+        <w:rPr/>
+      </w:pPr>
+      <w:r>
+        <w:rPr/>
+        <w:t>+ getHelm() :  Helm</w:t>
+      </w:r>
+    </w:p>
+    <w:p>
+      <w:pPr>
+        <w:pStyle w:val="Normal"/>
+        <w:spacing w:before="0" w:after="0"/>
+        <w:rPr/>
+      </w:pPr>
+      <w:r>
+        <w:rPr/>
+        <w:t>+ getBody() :  Body</w:t>
+      </w:r>
+    </w:p>
+    <w:p>
+      <w:pPr>
+        <w:pStyle w:val="Normal"/>
+        <w:spacing w:before="0" w:after="0"/>
+        <w:rPr/>
+      </w:pPr>
+      <w:r>
+        <w:rPr/>
+        <w:t>+ getPants() :  Pants</w:t>
+      </w:r>
+    </w:p>
+    <w:p>
+      <w:pPr>
+        <w:pStyle w:val="Normal"/>
+        <w:spacing w:before="0" w:after="0"/>
+        <w:rPr/>
+      </w:pPr>
+      <w:r>
+        <w:rPr/>
+        <w:t>+ addXp(int) :  void</w:t>
+      </w:r>
+    </w:p>
+    <w:p>
+      <w:pPr>
+        <w:pStyle w:val="Normal"/>
+        <w:spacing w:before="0" w:after="0"/>
+        <w:rPr/>
+      </w:pPr>
+      <w:r>
+        <w:rPr/>
+        <w:t>+ setWep(Weapon) :  Weapon</w:t>
+      </w:r>
+    </w:p>
+    <w:p>
+      <w:pPr>
+        <w:pStyle w:val="Normal"/>
+        <w:spacing w:before="0" w:after="0"/>
+        <w:rPr/>
+      </w:pPr>
+      <w:r>
+        <w:rPr/>
+        <w:t>+ setShield(Shield) :  Shield</w:t>
+      </w:r>
+    </w:p>
+    <w:p>
+      <w:pPr>
+        <w:pStyle w:val="Normal"/>
+        <w:spacing w:before="0" w:after="0"/>
+        <w:rPr/>
+      </w:pPr>
+      <w:r>
+        <w:rPr/>
+        <w:t>+ setHelm(Helm) :  Helm</w:t>
+      </w:r>
+    </w:p>
+    <w:p>
+      <w:pPr>
+        <w:pStyle w:val="Normal"/>
+        <w:spacing w:before="0" w:after="0"/>
+        <w:rPr/>
+      </w:pPr>
+      <w:r>
+        <w:rPr/>
+        <w:t>+ setBody(Body) :  Body</w:t>
+      </w:r>
+    </w:p>
+    <w:p>
+      <w:pPr>
+        <w:pStyle w:val="Normal"/>
+        <w:spacing w:before="0" w:after="0"/>
+        <w:rPr/>
+      </w:pPr>
+      <w:r>
+        <w:rPr/>
+        <w:t>+ setPants(Pants) :  Pants</w:t>
       </w:r>
     </w:p>
     <w:p>
@@ -1179,7 +1007,7 @@
       <w:pPr>
         <w:pStyle w:val="Normal"/>
         <w:pBdr>
-          <w:bottom w:val="single" w:sz="2" w:space="2" w:color="000000"/>
+          <w:bottom w:val="single" w:sz="2" w:space="2" w:color="000001"/>
         </w:pBdr>
         <w:spacing w:before="0" w:after="0"/>
         <w:rPr>
@@ -1343,7 +1171,7 @@
       <w:pPr>
         <w:pStyle w:val="Normal"/>
         <w:pBdr>
-          <w:bottom w:val="single" w:sz="2" w:space="2" w:color="000000"/>
+          <w:bottom w:val="single" w:sz="2" w:space="2" w:color="000001"/>
         </w:pBdr>
         <w:spacing w:before="0" w:after="0"/>
         <w:rPr>
@@ -1509,12 +1337,80 @@
     <w:p>
       <w:pPr>
         <w:pStyle w:val="Normal"/>
-        <w:spacing w:before="0" w:after="0"/>
-        <w:rPr/>
-      </w:pPr>
-      <w:r>
-        <w:rPr/>
-        <w:t>Dungeon level determines stats by randomly assigning the number of stat points that would be available at that level randomly to attack, defense, and health.</w:t>
+        <w:spacing w:before="57" w:after="57"/>
+        <w:rPr>
+          <w:b/>
+          <w:b/>
+          <w:bCs/>
+        </w:rPr>
+      </w:pPr>
+      <w:r>
+        <w:rPr>
+          <w:b/>
+          <w:bCs/>
+        </w:rPr>
+        <w:t>Monster Generation:</w:t>
+      </w:r>
+    </w:p>
+    <w:p>
+      <w:pPr>
+        <w:pStyle w:val="Normal"/>
+        <w:spacing w:before="0" w:after="0"/>
+        <w:rPr/>
+      </w:pPr>
+      <w:r>
+        <w:rPr/>
+        <w:t xml:space="preserve">Dungeon level determines stats by randomly assigning the number of stat points that would be available at that level randomly to attack, defense, and health.  </w:t>
+      </w:r>
+      <w:r>
+        <w:rPr/>
+        <w:t>A minimum amount of attack defense and health.</w:t>
+      </w:r>
+    </w:p>
+    <w:p>
+      <w:pPr>
+        <w:pStyle w:val="Normal"/>
+        <w:spacing w:before="0" w:after="0"/>
+        <w:rPr/>
+      </w:pPr>
+      <w:r>
+        <w:rPr/>
+      </w:r>
+    </w:p>
+    <w:p>
+      <w:pPr>
+        <w:pStyle w:val="Normal"/>
+        <w:spacing w:before="0" w:after="0"/>
+        <w:rPr>
+          <w:b/>
+          <w:b/>
+          <w:bCs/>
+        </w:rPr>
+      </w:pPr>
+      <w:r>
+        <w:rPr>
+          <w:b/>
+          <w:bCs/>
+        </w:rPr>
+        <w:t>Leveling:</w:t>
+      </w:r>
+    </w:p>
+    <w:p>
+      <w:pPr>
+        <w:pStyle w:val="Normal"/>
+        <w:spacing w:before="0" w:after="200"/>
+        <w:rPr>
+          <w:b w:val="false"/>
+          <w:b w:val="false"/>
+          <w:bCs w:val="false"/>
+        </w:rPr>
+      </w:pPr>
+      <w:r>
+        <w:rPr>
+          <w:b w:val="false"/>
+          <w:bCs w:val="false"/>
+        </w:rPr>
+        <w:t>Every level the player will be able to allocate ?? skills point(s) in health, attack, or defense</w:t>
       </w:r>
     </w:p>
     <w:sectPr>
@@ -1566,6 +1462,7 @@
     </w:lvl>
     <w:lvl w:ilvl="3">
       <w:start w:val="1"/>
+      <w:pStyle w:val="Heading4"/>
       <w:numFmt w:val="none"/>
       <w:suff w:val="nothing"/>
       <w:lvlText w:val=""/>
@@ -1637,7 +1534,6 @@
     <w:rPrDefault>
       <w:rPr>
         <w:rFonts w:ascii="Calibri" w:hAnsi="Calibri" w:eastAsia="Calibri" w:cs="" w:asciiTheme="minorHAnsi" w:cstheme="minorBidi" w:eastAsiaTheme="minorHAnsi" w:hAnsiTheme="minorHAnsi"/>
-        <w:sz w:val="22"/>
         <w:szCs w:val="22"/>
         <w:lang w:val="en-US" w:eastAsia="en-US" w:bidi="ar-SA"/>
       </w:rPr>
@@ -1796,7 +1692,7 @@
     </w:pPr>
     <w:rPr>
       <w:rFonts w:ascii="Calibri" w:hAnsi="Calibri" w:eastAsia="Calibri" w:cs="" w:asciiTheme="minorHAnsi" w:cstheme="minorBidi" w:eastAsiaTheme="minorHAnsi" w:hAnsiTheme="minorHAnsi"/>
-      <w:color w:val="auto"/>
+      <w:color w:val="00000A"/>
       <w:kern w:val="0"/>
       <w:sz w:val="22"/>
       <w:szCs w:val="22"/>
@@ -1853,7 +1749,6 @@
   <w:style w:type="paragraph" w:styleId="Heading3">
     <w:name w:val="Heading 3"/>
     <w:basedOn w:val="Heading"/>
-    <w:next w:val="TextBody"/>
     <w:qFormat/>
     <w:pPr>
       <w:numPr>
@@ -1868,6 +1763,28 @@
       <w:bCs/>
       <w:sz w:val="28"/>
       <w:szCs w:val="28"/>
+    </w:rPr>
+  </w:style>
+  <w:style w:type="paragraph" w:styleId="Heading4">
+    <w:name w:val="Heading 4"/>
+    <w:basedOn w:val="Heading"/>
+    <w:next w:val="TextBody"/>
+    <w:qFormat/>
+    <w:pPr>
+      <w:numPr>
+        <w:ilvl w:val="3"/>
+        <w:numId w:val="1"/>
+      </w:numPr>
+      <w:spacing w:before="120" w:after="120"/>
+      <w:outlineLvl w:val="3"/>
+    </w:pPr>
+    <w:rPr>
+      <w:b/>
+      <w:bCs/>
+      <w:i/>
+      <w:iCs/>
+      <w:sz w:val="27"/>
+      <w:szCs w:val="27"/>
     </w:rPr>
   </w:style>
   <w:style w:type="character" w:styleId="DefaultParagraphFont" w:default="1">
